--- a/raw/הלכה בפרשה שנה ב_/4. במדבר/7. בלק שנה ב_ - קריאת הורוסקופ.docx
+++ b/raw/הלכה בפרשה שנה ב_/4. במדבר/7. בלק שנה ב_ - קריאת הורוסקופ.docx
@@ -35,27 +35,6 @@
           <w:rFonts w:hint="cs"/>
           <w:rtl/>
         </w:rPr>
-        <w:t xml:space="preserve">    </w:t>
-      </w:r>
-      <w:r>
-        <w:rPr>
-          <w:rFonts w:hint="cs"/>
-          <w:rtl/>
-        </w:rPr>
-        <w:t xml:space="preserve">  </w:t>
-      </w:r>
-      <w:r>
-        <w:rPr>
-          <w:rFonts w:hint="cs"/>
-          <w:rtl/>
-        </w:rPr>
-        <w:t xml:space="preserve"> </w:t>
-      </w:r>
-      <w:r>
-        <w:rPr>
-          <w:rFonts w:hint="cs"/>
-          <w:rtl/>
-        </w:rPr>
         <w:t xml:space="preserve">   </w:t>
       </w:r>
       <w:r>
@@ -384,7 +363,21 @@
           <w:rFonts w:hint="cs"/>
           <w:rtl/>
         </w:rPr>
-        <w:t>. משום כך לדוגמא, בחודש ניסן שולט מזל טלה בעולם, ובחודש תמוז מזל סרטן, ובלשון הגמרא</w:t>
+        <w:t>. משום כך לדוגמא, בחודש ניסן שולט מזל טלה בעולם, ובחודש תמוז מזל סרטן</w:t>
+      </w:r>
+      <w:r>
+        <w:rPr>
+          <w:rFonts w:hint="cs"/>
+          <w:rtl/>
+        </w:rPr>
+        <w:t>.</w:t>
+      </w:r>
+      <w:r>
+        <w:rPr>
+          <w:rFonts w:hint="cs"/>
+          <w:rtl/>
+        </w:rPr>
+        <w:t xml:space="preserve"> ובלשון הגמרא</w:t>
       </w:r>
       <w:r>
         <w:rPr>
@@ -1631,7 +1624,42 @@
           <w:rFonts w:hint="cs"/>
           <w:rtl/>
         </w:rPr>
-        <w:t xml:space="preserve">, וכן משמע מגמרות נוספות </w:t>
+        <w:t>.</w:t>
+      </w:r>
+      <w:r>
+        <w:rPr>
+          <w:rFonts w:hint="cs"/>
+          <w:rtl/>
+        </w:rPr>
+        <w:t xml:space="preserve"> </w:t>
+      </w:r>
+      <w:r>
+        <w:rPr>
+          <w:rFonts w:hint="cs"/>
+          <w:rtl/>
+        </w:rPr>
+        <w:t xml:space="preserve">כך </w:t>
+      </w:r>
+      <w:r>
+        <w:rPr>
+          <w:rFonts w:hint="cs"/>
+          <w:rtl/>
+        </w:rPr>
+        <w:t>משמע מגמרות נוספות</w:t>
+      </w:r>
+      <w:r>
+        <w:rPr>
+          <w:rFonts w:hint="cs"/>
+          <w:rtl/>
+        </w:rPr>
+        <w:t>,</w:t>
+      </w:r>
+      <w:r>
+        <w:rPr>
+          <w:rFonts w:hint="cs"/>
+          <w:rtl/>
+        </w:rPr>
+        <w:t xml:space="preserve"> </w:t>
       </w:r>
       <w:r>
         <w:rPr>
@@ -1720,6 +1748,13 @@
           <w:rtl/>
         </w:rPr>
         <w:t xml:space="preserve">יוחנן </w:t>
+      </w:r>
+      <w:r>
+        <w:rPr>
+          <w:rFonts w:hint="cs"/>
+          <w:rtl/>
+        </w:rPr>
+        <w:t xml:space="preserve">ורב </w:t>
       </w:r>
       <w:r>
         <w:rPr>
@@ -1885,7 +1920,28 @@
           <w:rFonts w:hint="cs"/>
           <w:rtl/>
         </w:rPr>
-        <w:t xml:space="preserve">כאשר הוא טען שאין מזל לישראל, כוונתו </w:t>
+        <w:t xml:space="preserve">כפי שמשמע מהמשך הגמרא, </w:t>
+      </w:r>
+      <w:r>
+        <w:rPr>
+          <w:rFonts w:hint="cs"/>
+          <w:rtl/>
+        </w:rPr>
+        <w:t xml:space="preserve">כאשר </w:t>
+      </w:r>
+      <w:r>
+        <w:rPr>
+          <w:rFonts w:hint="cs"/>
+          <w:rtl/>
+        </w:rPr>
+        <w:t xml:space="preserve">רבי יוחנן </w:t>
+      </w:r>
+      <w:r>
+        <w:rPr>
+          <w:rFonts w:hint="cs"/>
+          <w:rtl/>
+        </w:rPr>
+        <w:t xml:space="preserve">טען שאין מזל לישראל, כוונתו </w:t>
       </w:r>
       <w:r>
         <w:rPr>
@@ -1913,7 +1969,7 @@
           <w:rFonts w:hint="cs"/>
           <w:rtl/>
         </w:rPr>
-        <w:t xml:space="preserve"> - </w:t>
+        <w:t xml:space="preserve">, </w:t>
       </w:r>
       <w:r>
         <w:rPr>
@@ -1962,7 +2018,7 @@
           <w:rFonts w:hint="cs"/>
           <w:rtl/>
         </w:rPr>
-        <w:t>כל כך משמעותי, שאין אפשר</w:t>
+        <w:t>כל כך משמעותי שאין אפשר</w:t>
       </w:r>
       <w:r>
         <w:rPr>
@@ -1983,14 +2039,7 @@
           <w:rFonts w:hint="cs"/>
           <w:rtl/>
         </w:rPr>
-        <w:t xml:space="preserve">ו </w:t>
-      </w:r>
-      <w:r>
-        <w:rPr>
-          <w:rFonts w:hint="cs"/>
-          <w:rtl/>
-        </w:rPr>
-        <w:t>בשום צורה</w:t>
+        <w:t>ו</w:t>
       </w:r>
       <w:r>
         <w:rPr>
@@ -2347,7 +2396,21 @@
           <w:rFonts w:hint="cs"/>
           <w:rtl/>
         </w:rPr>
-        <w:t>כמותו, ובלשונם של התוספות:</w:t>
+        <w:t>כמותו</w:t>
+      </w:r>
+      <w:r>
+        <w:rPr>
+          <w:rFonts w:hint="cs"/>
+          <w:rtl/>
+        </w:rPr>
+        <w:t>.</w:t>
+      </w:r>
+      <w:r>
+        <w:rPr>
+          <w:rFonts w:hint="cs"/>
+          <w:rtl/>
+        </w:rPr>
+        <w:t xml:space="preserve"> ובלשונם של התוספות:</w:t>
       </w:r>
     </w:p>
     <w:p>
@@ -2495,7 +2558,7 @@
     </w:p>
     <w:p>
       <w:pPr>
-        <w:spacing w:after="60"/>
+        <w:spacing w:after="80"/>
         <w:rPr>
           <w:rtl/>
         </w:rPr>
@@ -2640,7 +2703,7 @@
     </w:p>
     <w:p>
       <w:pPr>
-        <w:spacing w:after="60"/>
+        <w:spacing w:after="80"/>
         <w:rPr>
           <w:rtl/>
         </w:rPr>
@@ -2727,21 +2790,7 @@
           <w:rFonts w:hint="cs"/>
           <w:rtl/>
         </w:rPr>
-        <w:t>?! לכן בלית ברירה אמרו</w:t>
-      </w:r>
-      <w:r>
-        <w:rPr>
-          <w:rFonts w:hint="cs"/>
-          <w:rtl/>
-        </w:rPr>
-        <w:t>,</w:t>
-      </w:r>
-      <w:r>
-        <w:rPr>
-          <w:rFonts w:hint="cs"/>
-          <w:rtl/>
-        </w:rPr>
-        <w:t xml:space="preserve"> שככל הנראה יש דברים </w:t>
+        <w:t xml:space="preserve">?! לכן בלית ברירה אמרו שככל הנראה יש דברים </w:t>
       </w:r>
       <w:r>
         <w:rPr>
@@ -2797,12 +2846,19 @@
           <w:rFonts w:hint="cs"/>
           <w:rtl/>
         </w:rPr>
-        <w:t>, ובלשונו:</w:t>
+        <w:t xml:space="preserve">. </w:t>
+      </w:r>
+      <w:r>
+        <w:rPr>
+          <w:rFonts w:hint="cs"/>
+          <w:rtl/>
+        </w:rPr>
+        <w:t>ובלשונו:</w:t>
       </w:r>
     </w:p>
     <w:p>
       <w:pPr>
-        <w:spacing w:after="60"/>
+        <w:spacing w:after="80"/>
         <w:ind w:left="720"/>
         <w:rPr>
           <w:rtl/>
@@ -3539,7 +3595,7 @@
     </w:p>
     <w:p>
       <w:pPr>
-        <w:spacing w:after="60"/>
+        <w:spacing w:after="80"/>
         <w:rPr>
           <w:rtl/>
         </w:rPr>
@@ -3718,35 +3774,7 @@
           <w:rFonts w:hint="cs"/>
           <w:rtl/>
         </w:rPr>
-        <w:t>,</w:t>
-      </w:r>
-      <w:r>
-        <w:rPr>
-          <w:rFonts w:hint="cs"/>
-          <w:rtl/>
-        </w:rPr>
-        <w:t xml:space="preserve"> </w:t>
-      </w:r>
-      <w:r>
-        <w:rPr>
-          <w:rFonts w:hint="cs"/>
-          <w:rtl/>
-        </w:rPr>
-        <w:t>ו</w:t>
-      </w:r>
-      <w:r>
-        <w:rPr>
-          <w:rFonts w:hint="cs"/>
-          <w:rtl/>
-        </w:rPr>
-        <w:t xml:space="preserve">לשיטתם </w:t>
-      </w:r>
-      <w:r>
-        <w:rPr>
-          <w:rFonts w:hint="cs"/>
-          <w:rtl/>
-        </w:rPr>
-        <w:t>אין לקריאה בכוכבים ובמזלות שום משמעות</w:t>
+        <w:t xml:space="preserve"> שכתב</w:t>
       </w:r>
       <w:r>
         <w:rPr>
@@ -3807,7 +3835,7 @@
     </w:p>
     <w:p>
       <w:pPr>
-        <w:spacing w:after="60"/>
+        <w:spacing w:after="80"/>
         <w:rPr>
           <w:u w:val="single"/>
           <w:rtl/>
@@ -3832,7 +3860,7 @@
     </w:p>
     <w:p>
       <w:pPr>
-        <w:spacing w:after="60"/>
+        <w:spacing w:after="80"/>
         <w:rPr>
           <w:rtl/>
         </w:rPr>
@@ -4017,7 +4045,7 @@
     </w:p>
     <w:p>
       <w:pPr>
-        <w:spacing w:after="60"/>
+        <w:spacing w:after="80"/>
         <w:rPr>
           <w:rtl/>
         </w:rPr>
@@ -4122,21 +4150,79 @@
           <w:rFonts w:hint="cs"/>
           <w:rtl/>
         </w:rPr>
-        <w:t xml:space="preserve"> אין הדברים כך, אלא האיסור נלמד מהפסוק</w:t>
-      </w:r>
-      <w:r>
-        <w:rPr>
-          <w:rFonts w:hint="cs"/>
-          <w:rtl/>
-        </w:rPr>
-        <w:t xml:space="preserve"> </w:t>
-      </w:r>
-      <w:r>
-        <w:rPr>
-          <w:rFonts w:hint="cs"/>
-          <w:rtl/>
-        </w:rPr>
-        <w:t>"לא תעוננו ולא תנחשו". ההבדל בין הפסוקים</w:t>
+        <w:t xml:space="preserve"> אין הדברים כך, </w:t>
+      </w:r>
+      <w:r>
+        <w:rPr>
+          <w:rFonts w:hint="cs"/>
+          <w:rtl/>
+        </w:rPr>
+        <w:t>ולמעשה</w:t>
+      </w:r>
+      <w:r>
+        <w:rPr>
+          <w:rFonts w:hint="cs"/>
+          <w:rtl/>
+        </w:rPr>
+        <w:t xml:space="preserve"> האיסור נלמד מהפסוק</w:t>
+      </w:r>
+      <w:r>
+        <w:rPr>
+          <w:rFonts w:hint="cs"/>
+          <w:rtl/>
+        </w:rPr>
+        <w:t xml:space="preserve"> </w:t>
+      </w:r>
+      <w:r>
+        <w:rPr>
+          <w:rFonts w:hint="cs"/>
+          <w:rtl/>
+        </w:rPr>
+        <w:t xml:space="preserve">בפרשת קדושים </w:t>
+      </w:r>
+      <w:r>
+        <w:rPr>
+          <w:rFonts w:hint="cs"/>
+          <w:sz w:val="18"/>
+          <w:szCs w:val="18"/>
+          <w:rtl/>
+        </w:rPr>
+        <w:t xml:space="preserve">(יט, כו) </w:t>
+      </w:r>
+      <w:r>
+        <w:rPr>
+          <w:rFonts w:hint="cs"/>
+          <w:rtl/>
+        </w:rPr>
+        <w:t xml:space="preserve">"לא </w:t>
+      </w:r>
+      <w:r>
+        <w:rPr>
+          <w:rFonts w:hint="cs"/>
+          <w:rtl/>
+        </w:rPr>
+        <w:t xml:space="preserve">נחשו </w:t>
+      </w:r>
+      <w:r>
+        <w:rPr>
+          <w:rFonts w:hint="cs"/>
+          <w:rtl/>
+        </w:rPr>
+        <w:t xml:space="preserve">ולא </w:t>
+      </w:r>
+      <w:r>
+        <w:rPr>
+          <w:rFonts w:hint="cs"/>
+          <w:rtl/>
+        </w:rPr>
+        <w:t>תעוננו</w:t>
+      </w:r>
+      <w:r>
+        <w:rPr>
+          <w:rFonts w:hint="cs"/>
+          <w:rtl/>
+        </w:rPr>
+        <w:t>". ההבדל בין הפסוקים</w:t>
       </w:r>
       <w:r>
         <w:rPr>
@@ -4155,7 +4241,7 @@
     </w:p>
     <w:p>
       <w:pPr>
-        <w:spacing w:after="60"/>
+        <w:spacing w:after="80"/>
         <w:rPr>
           <w:rtl/>
         </w:rPr>
